--- a/doc/relazione.docx
+++ b/doc/relazione.docx
@@ -4,29 +4,13 @@
   <w:body>
     <w:p>
       <w:r>
-        <w:t xml:space="preserve">Smart Bridge di Cappelletti Sara e </w:t>
-      </w:r>
-      <w:proofErr w:type="spellStart"/>
-      <w:r>
-        <w:t>Beleffi</w:t>
-      </w:r>
-      <w:proofErr w:type="spellEnd"/>
-      <w:r>
-        <w:t xml:space="preserve"> Leonardo</w:t>
+        <w:t>Smart Bridge di Cappelletti Sara e Beleffi Leonardo</w:t>
       </w:r>
     </w:p>
     <w:p/>
     <w:p>
       <w:r>
-        <w:t xml:space="preserve">Il programma è gestito da uno </w:t>
-      </w:r>
-      <w:proofErr w:type="spellStart"/>
-      <w:r>
-        <w:t>Scheduler</w:t>
-      </w:r>
-      <w:proofErr w:type="spellEnd"/>
-      <w:r>
-        <w:t xml:space="preserve"> che chiama i vari Task in base al loro periodo. </w:t>
+        <w:t xml:space="preserve">Il programma è gestito da uno Scheduler che chiama i vari Task in base al loro periodo. </w:t>
       </w:r>
     </w:p>
     <w:p>
@@ -34,7 +18,13 @@
         <w:t>Ci sono due sistemi: una S</w:t>
       </w:r>
       <w:r>
-        <w:t>mart light</w:t>
+        <w:t>mart</w:t>
+      </w:r>
+      <w:r>
+        <w:t xml:space="preserve"> L</w:t>
+      </w:r>
+      <w:r>
+        <w:t>ight</w:t>
       </w:r>
       <w:r>
         <w:t xml:space="preserve"> composta da</w:t>
@@ -49,18 +39,7 @@
         <w:t>verde</w:t>
       </w:r>
       <w:r>
-        <w:t xml:space="preserve">, un </w:t>
-      </w:r>
-      <w:proofErr w:type="spellStart"/>
-      <w:r>
-        <w:t>pir</w:t>
-      </w:r>
-      <w:proofErr w:type="spellEnd"/>
-      <w:r>
-        <w:t xml:space="preserve"> e un </w:t>
-      </w:r>
-      <w:r>
-        <w:t>fotoresistore</w:t>
+        <w:t>, un pir e un fotoresistore</w:t>
       </w:r>
       <w:r>
         <w:t xml:space="preserve">, </w:t>
@@ -84,7 +63,10 @@
         <w:t xml:space="preserve"> potenziometro, un motore</w:t>
       </w:r>
       <w:r>
-        <w:t>, uno schermo lcd</w:t>
+        <w:t xml:space="preserve">, uno schermo </w:t>
+      </w:r>
+      <w:r>
+        <w:t>LCD</w:t>
       </w:r>
       <w:r>
         <w:t xml:space="preserve"> </w:t>
@@ -92,55 +74,45 @@
       <w:r>
         <w:t xml:space="preserve">e la </w:t>
       </w:r>
-      <w:proofErr w:type="spellStart"/>
-      <w:r>
-        <w:t>gui</w:t>
-      </w:r>
-      <w:proofErr w:type="spellEnd"/>
-      <w:r>
-        <w:t xml:space="preserve"> da pc.</w:t>
-      </w:r>
-    </w:p>
-    <w:p>
-      <w:r>
-        <w:t xml:space="preserve">Il motore viene regolato dal sonar, se si preme il bottone il controllo passa in manuale, se si preme la </w:t>
-      </w:r>
-      <w:proofErr w:type="spellStart"/>
-      <w:r>
-        <w:t>checkbox</w:t>
-      </w:r>
-      <w:proofErr w:type="spellEnd"/>
-      <w:r>
-        <w:t xml:space="preserve"> nella </w:t>
-      </w:r>
-      <w:proofErr w:type="spellStart"/>
-      <w:r>
-        <w:t>gui</w:t>
-      </w:r>
-      <w:proofErr w:type="spellEnd"/>
+      <w:r>
+        <w:t>GUI</w:t>
+      </w:r>
+      <w:r>
+        <w:t xml:space="preserve"> da </w:t>
+      </w:r>
+      <w:r>
+        <w:t>PC</w:t>
+      </w:r>
+      <w:r>
+        <w:t>.</w:t>
+      </w:r>
+    </w:p>
+    <w:p>
+      <w:r>
+        <w:t xml:space="preserve">Il motore viene regolato dal </w:t>
+      </w:r>
+      <w:r>
+        <w:t>s</w:t>
+      </w:r>
+      <w:r>
+        <w:t>onar</w:t>
+      </w:r>
+      <w:r>
+        <w:t>:</w:t>
+      </w:r>
+      <w:r>
+        <w:t xml:space="preserve"> se si preme il bottone il controllo passa in manuale, se si preme la checkbox nella </w:t>
+      </w:r>
+      <w:r>
+        <w:t>GUI</w:t>
+      </w:r>
       <w:r>
         <w:t xml:space="preserve"> il controllo passa in remoto. Non si può usare lo slider senza aver prima premuto il bottone.</w:t>
       </w:r>
     </w:p>
     <w:p>
       <w:r>
-        <w:t xml:space="preserve">Ogni Task può conoscere lo stato del sistema (NORMAL, PREALARM, ALARM) tramite la funzione statica </w:t>
-      </w:r>
-      <w:proofErr w:type="spellStart"/>
-      <w:r>
-        <w:t>getState</w:t>
-      </w:r>
-      <w:proofErr w:type="spellEnd"/>
-      <w:r>
-        <w:t xml:space="preserve"> contenuta nello </w:t>
-      </w:r>
-      <w:proofErr w:type="spellStart"/>
-      <w:r>
-        <w:t>Scheduler</w:t>
-      </w:r>
-      <w:proofErr w:type="spellEnd"/>
-      <w:r>
-        <w:t xml:space="preserve">. </w:t>
+        <w:t xml:space="preserve">Ogni Task può conoscere lo stato del sistema (NORMAL, PREALARM, ALARM) tramite la funzione statica getState contenuta nello Scheduler. </w:t>
       </w:r>
     </w:p>
     <w:p>
@@ -155,23 +127,25 @@
         <w:t>Led A</w:t>
       </w:r>
       <w:r>
-        <w:t xml:space="preserve">, che contiene al suo interno un puntatore al sensore Pir e al Fotoresistore. Se il livello di luce è troppo alto o il sistema è in stato di allarme la Smart Light è spenta, se invece è buio e il sistema in stato normale o di </w:t>
-      </w:r>
-      <w:proofErr w:type="spellStart"/>
-      <w:r>
-        <w:t>pre</w:t>
-      </w:r>
-      <w:proofErr w:type="spellEnd"/>
-      <w:r>
-        <w:t xml:space="preserve">-allarme e il Pir rileva del movimento allora il sistema si accende e si spegne dopo un tempo T1. Ogni volta che viene rilevato del movimento il timer per lo spegnimento si </w:t>
-      </w:r>
-      <w:proofErr w:type="spellStart"/>
-      <w:r>
-        <w:t>riazzera</w:t>
-      </w:r>
-      <w:proofErr w:type="spellEnd"/>
-      <w:r>
-        <w:t>.</w:t>
+        <w:t xml:space="preserve">, che contiene al suo interno un puntatore al sensore </w:t>
+      </w:r>
+      <w:r>
+        <w:t>p</w:t>
+      </w:r>
+      <w:r>
+        <w:t xml:space="preserve">ir e al </w:t>
+      </w:r>
+      <w:r>
+        <w:t>f</w:t>
+      </w:r>
+      <w:r>
+        <w:t xml:space="preserve">otoresistore. Se il livello di luce è troppo alto o il sistema è in stato di allarme la Smart Light è spenta, se invece è buio e il sistema in stato normale o di pre-allarme e il </w:t>
+      </w:r>
+      <w:r>
+        <w:t>p</w:t>
+      </w:r>
+      <w:r>
+        <w:t>ir rileva del movimento allora il sistema si accende e si spegne dopo un tempo T1. Ogni volta che viene rilevato del movimento il timer per lo spegnimento si riazzera.</w:t>
       </w:r>
     </w:p>
     <w:p>
@@ -186,15 +160,7 @@
         <w:t>Led B</w:t>
       </w:r>
       <w:r>
-        <w:t xml:space="preserve"> è accesso se il sistema è in stato normale o di </w:t>
-      </w:r>
-      <w:proofErr w:type="spellStart"/>
-      <w:r>
-        <w:t>pre</w:t>
-      </w:r>
-      <w:proofErr w:type="spellEnd"/>
-      <w:r>
-        <w:t>-allarme, spento se in allarme.</w:t>
+        <w:t xml:space="preserve"> è accesso se il sistema è in stato normale o di pre-allarme, spento se in allarme.</w:t>
       </w:r>
     </w:p>
     <w:p>
@@ -209,15 +175,7 @@
         <w:t>Led C</w:t>
       </w:r>
       <w:r>
-        <w:t xml:space="preserve"> è spento se il sistema è in stato normale, lampeggiante con periodo due secondi se il sistema è in </w:t>
-      </w:r>
-      <w:proofErr w:type="spellStart"/>
-      <w:r>
-        <w:t>pre</w:t>
-      </w:r>
-      <w:proofErr w:type="spellEnd"/>
-      <w:r>
-        <w:t xml:space="preserve">-allarme, acceso fisso se in allarme. </w:t>
+        <w:t xml:space="preserve"> è spento se il sistema è in stato normale, lampeggiante con periodo due secondi se il sistema è in pre-allarme, acceso fisso se in allarme. </w:t>
       </w:r>
     </w:p>
     <w:p>
@@ -232,18 +190,13 @@
         <w:t>Water Level</w:t>
       </w:r>
       <w:r>
-        <w:t xml:space="preserve"> è l’unico a modificare lo stato del sistema, e lo fa in base al livello dell’acqua rilevato dal sonar. Se il livello è maggiore di WL1 allora lo stato è normale, se il livello è compreso fra WL1 e WL2 è in </w:t>
-      </w:r>
-      <w:proofErr w:type="spellStart"/>
-      <w:r>
-        <w:t>pre</w:t>
-      </w:r>
-      <w:proofErr w:type="spellEnd"/>
-      <w:r>
-        <w:t>-allarme, se fra WL2 e WLMAX è in allarme</w:t>
-      </w:r>
-      <w:r>
-        <w:t>, conseguentemente allo stato cambia anche il suo periodo di esecuzione</w:t>
+        <w:t xml:space="preserve"> è l’unico a modificare lo stato del sistema e lo fa in base al livello dell’acqua rilevato dal sonar. Se il livello è maggiore di WL1 allora lo stato è normale, se il livello è compreso fra WL1 e WL2 è in pre-allarme, se fra WL2 e WLMAX è in allarme</w:t>
+      </w:r>
+      <w:r>
+        <w:t>;</w:t>
+      </w:r>
+      <w:r>
+        <w:t xml:space="preserve"> conseguentemente allo stato cambia anche il suo periodo di esecuzione</w:t>
       </w:r>
       <w:r>
         <w:t xml:space="preserve">. </w:t>
@@ -254,15 +207,7 @@
         <w:t>Nel sonar s</w:t>
       </w:r>
       <w:r>
-        <w:t xml:space="preserve">e il valore rilevato è minore di </w:t>
-      </w:r>
-      <w:proofErr w:type="gramStart"/>
-      <w:r>
-        <w:t>WLMAX(</w:t>
-      </w:r>
-      <w:proofErr w:type="gramEnd"/>
-      <w:r>
-        <w:t>0.05 m) il valore restituito è WLMAX, se il valore rilevato è maggiore di WLMIN(1.00 m) il valore restituito è WLMIN.</w:t>
+        <w:t>e il valore rilevato è minore di WLMAX(0.05 m) il valore restituito è WLMAX, se il valore rilevato è maggiore di WLMIN(1.00 m) il valore restituito è WLMIN.</w:t>
       </w:r>
     </w:p>
     <w:p>
@@ -284,7 +229,6 @@
       <w:r>
         <w:t xml:space="preserve">Il </w:t>
       </w:r>
-      <w:proofErr w:type="spellStart"/>
       <w:r>
         <w:rPr>
           <w:b/>
@@ -292,9 +236,8 @@
         </w:rPr>
         <w:t>Communication</w:t>
       </w:r>
-      <w:proofErr w:type="spellEnd"/>
-      <w:r>
-        <w:t xml:space="preserve"> Task, manda sempre messaggi alla parte di controllo remoto</w:t>
+      <w:r>
+        <w:t xml:space="preserve"> Task manda sempre messaggi alla parte di controllo remoto</w:t>
       </w:r>
       <w:r>
         <w:t xml:space="preserve"> contenenti il tempo attuale, il livello dell’acqua</w:t>
@@ -303,29 +246,37 @@
         <w:t xml:space="preserve"> (per disegnare il grafico)</w:t>
       </w:r>
       <w:r>
-        <w:t>, lo stato della Smart light e lo stato del sistema</w:t>
+        <w:t xml:space="preserve">, lo stato della Smart </w:t>
+      </w:r>
+      <w:r>
+        <w:t>L</w:t>
+      </w:r>
+      <w:r>
+        <w:t>ight e lo stato del sistema</w:t>
       </w:r>
       <w:r>
         <w:t xml:space="preserve"> (che verranno scritti nella </w:t>
       </w:r>
-      <w:proofErr w:type="spellStart"/>
-      <w:r>
-        <w:t>gui</w:t>
-      </w:r>
-      <w:proofErr w:type="spellEnd"/>
+      <w:r>
+        <w:t>GUI</w:t>
+      </w:r>
       <w:r>
         <w:t>)</w:t>
       </w:r>
       <w:r>
-        <w:t xml:space="preserve">. Se il sistema è in allarme controlla se nella Seriale sono disponibili dei messaggi e nel caso setta il controllo remoto per lasciare il comando allo slider nella </w:t>
-      </w:r>
-      <w:proofErr w:type="spellStart"/>
-      <w:r>
-        <w:t>gui</w:t>
-      </w:r>
-      <w:proofErr w:type="spellEnd"/>
-      <w:r>
-        <w:t xml:space="preserve">, col </w:t>
+        <w:t>. Se il sistema è in allarme</w:t>
+      </w:r>
+      <w:r>
+        <w:t>,</w:t>
+      </w:r>
+      <w:r>
+        <w:t xml:space="preserve"> controlla se nella Seriale sono disponibili dei messaggi e nel caso setta il controllo remoto per lasciare il comando allo slider nella </w:t>
+      </w:r>
+      <w:r>
+        <w:t>GUI;</w:t>
+      </w:r>
+      <w:r>
+        <w:t xml:space="preserve"> col </w:t>
       </w:r>
       <w:r>
         <w:t xml:space="preserve">valore ricevuto setta l’angolo del motore. Se la Seriale non riceve messaggi il controllo remoto viene spento. </w:t>
@@ -335,7 +286,6 @@
       <w:r>
         <w:t xml:space="preserve">Il Task del </w:t>
       </w:r>
-      <w:proofErr w:type="spellStart"/>
       <w:r>
         <w:rPr>
           <w:b/>
@@ -343,16 +293,20 @@
         </w:rPr>
         <w:t>ServoMotor</w:t>
       </w:r>
-      <w:proofErr w:type="spellEnd"/>
-      <w:r>
-        <w:t>, se il sistema è in stato di allarme e il controllo è settato a remoto non fa nulla. Se il controllo è settato in manuale legge il valore del potenziometro e muove il motore di quell’angolo, se il controllo non è neanche manuale allora legge il livello dell’acqua dal sonar, lo mappa in gradi e muove il motore.</w:t>
+      <w:r>
+        <w:t>, se il sistema è in stato di allarme e il controllo è settato a remoto</w:t>
+      </w:r>
+      <w:r>
+        <w:t>,</w:t>
+      </w:r>
+      <w:r>
+        <w:t xml:space="preserve"> non fa nulla. Se il controllo è settato in manuale legge il valore del potenziometro e muove il motore di quell’angolo, se il controllo non è neanche manuale allora legge il livello dell’acqua dal sonar, lo mappa in gradi e muove il motore.</w:t>
       </w:r>
     </w:p>
     <w:p>
       <w:r>
         <w:t xml:space="preserve">Il Task </w:t>
       </w:r>
-      <w:proofErr w:type="spellStart"/>
       <w:r>
         <w:t>dell’</w:t>
       </w:r>
@@ -361,24 +315,25 @@
           <w:b/>
           <w:bCs/>
         </w:rPr>
-        <w:t>Lcd</w:t>
-      </w:r>
-      <w:proofErr w:type="spellEnd"/>
-      <w:r>
-        <w:t xml:space="preserve"> nello stato normale spegne lo schermo, in </w:t>
-      </w:r>
-      <w:proofErr w:type="spellStart"/>
-      <w:r>
-        <w:t>pre</w:t>
-      </w:r>
-      <w:proofErr w:type="spellEnd"/>
-      <w:r>
-        <w:t>-allarme lo accende e mostra lo stato del sistema e il livello dell’acqua, in allarme mostra le informazioni precedenti più l’angolo del motore.</w:t>
+        <w:t>L</w:t>
+      </w:r>
+      <w:r>
+        <w:rPr>
+          <w:b/>
+          <w:bCs/>
+        </w:rPr>
+        <w:t xml:space="preserve">CD </w:t>
+      </w:r>
+      <w:r>
+        <w:t>nello stato normale spegne lo schermo, in pre-allarme lo accende e mostra lo stato del sistema e il livello dell’acqua, in allarme mostra le informazioni precedenti più l’angolo del motore.</w:t>
       </w:r>
     </w:p>
     <w:p>
       <w:r>
         <w:t>Di seguito tutti gli schemi</w:t>
+      </w:r>
+      <w:r>
+        <w:t>:</w:t>
       </w:r>
     </w:p>
     <w:p>
